--- a/OtherStuff/External Interface Requirements.docx
+++ b/OtherStuff/External Interface Requirements.docx
@@ -862,25 +862,7 @@
         <w:rPr>
           <w:rFonts w:ascii="Georgia" w:hAnsi="Georgia"/>
         </w:rPr>
-        <w:t xml:space="preserve"> </w:t>
-      </w:r>
-      <w:r>
-        <w:rPr>
-          <w:rFonts w:ascii="Georgia" w:hAnsi="Georgia"/>
-        </w:rPr>
-        <w:t>This screen shows what happens when the “</w:t>
-      </w:r>
-      <w:r>
-        <w:rPr>
-          <w:rFonts w:ascii="Georgia" w:hAnsi="Georgia"/>
-        </w:rPr>
-        <w:t>Reserve</w:t>
-      </w:r>
-      <w:r>
-        <w:rPr>
-          <w:rFonts w:ascii="Georgia" w:hAnsi="Georgia"/>
-        </w:rPr>
-        <w:t xml:space="preserve"> a ride” button </w:t>
+        <w:t xml:space="preserve"> This screen shows what happens when the “Reserve a ride” button </w:t>
       </w:r>
       <w:proofErr w:type="gramStart"/>
       <w:r>
@@ -1143,9 +1125,9 @@
         </w:rPr>
         <w:drawing>
           <wp:inline distT="0" distB="0" distL="0" distR="0">
-            <wp:extent cx="2164262" cy="3498574"/>
-            <wp:effectExtent l="0" t="0" r="7620" b="6985"/>
-            <wp:docPr id="11" name="Immagine 11" descr="C:\Users\Alessandro\Desktop\Ale\GitHubSynch\myTaxyService-SE2-PozziRomani\OtherStuff\Mockups\MobileCustomerReInfo.png"/>
+            <wp:extent cx="2321560" cy="3752850"/>
+            <wp:effectExtent l="0" t="0" r="2540" b="0"/>
+            <wp:docPr id="12" name="Immagine 12" descr="C:\Users\Alessandro\Google Drive\Politecnico (MAGISTRALE)\SOFTWARE ENGINNEERING 2\PROGETTO\Project images\MobileCustomerReInfo.png"/>
             <wp:cNvGraphicFramePr>
               <a:graphicFrameLocks xmlns:a="http://schemas.openxmlformats.org/drawingml/2006/main" noChangeAspect="1"/>
             </wp:cNvGraphicFramePr>
@@ -1153,7 +1135,7 @@
               <a:graphicData uri="http://schemas.openxmlformats.org/drawingml/2006/picture">
                 <pic:pic xmlns:pic="http://schemas.openxmlformats.org/drawingml/2006/picture">
                   <pic:nvPicPr>
-                    <pic:cNvPr id="0" name="Picture 11" descr="C:\Users\Alessandro\Desktop\Ale\GitHubSynch\myTaxyService-SE2-PozziRomani\OtherStuff\Mockups\MobileCustomerReInfo.png"/>
+                    <pic:cNvPr id="0" name="Picture 2" descr="C:\Users\Alessandro\Google Drive\Politecnico (MAGISTRALE)\SOFTWARE ENGINNEERING 2\PROGETTO\Project images\MobileCustomerReInfo.png"/>
                     <pic:cNvPicPr>
                       <a:picLocks noChangeAspect="1" noChangeArrowheads="1"/>
                     </pic:cNvPicPr>
@@ -1174,7 +1156,7 @@
                   <pic:spPr bwMode="auto">
                     <a:xfrm>
                       <a:off x="0" y="0"/>
-                      <a:ext cx="2164633" cy="3499174"/>
+                      <a:ext cx="2321560" cy="3752850"/>
                     </a:xfrm>
                     <a:prstGeom prst="rect">
                       <a:avLst/>
@@ -1189,6 +1171,33 @@
             </a:graphic>
           </wp:inline>
         </w:drawing>
+      </w:r>
+    </w:p>
+    <w:p>
+      <w:pPr>
+        <w:rPr>
+          <w:rFonts w:ascii="Georgia" w:hAnsi="Georgia"/>
+        </w:rPr>
+      </w:pPr>
+      <w:r>
+        <w:rPr>
+          <w:rFonts w:ascii="Georgia" w:hAnsi="Georgia"/>
+        </w:rPr>
+        <w:t xml:space="preserve">The “Waiting time” box </w:t>
+      </w:r>
+      <w:proofErr w:type="gramStart"/>
+      <w:r>
+        <w:rPr>
+          <w:rFonts w:ascii="Georgia" w:hAnsi="Georgia"/>
+        </w:rPr>
+        <w:t>will be filled</w:t>
+      </w:r>
+      <w:proofErr w:type="gramEnd"/>
+      <w:r>
+        <w:rPr>
+          <w:rFonts w:ascii="Georgia" w:hAnsi="Georgia"/>
+        </w:rPr>
+        <w:t xml:space="preserve"> with the time to wait for the taxi to arrive only when a taxi driver will be assigned to the customer. </w:t>
       </w:r>
       <w:bookmarkStart w:id="0" w:name="_GoBack"/>
       <w:bookmarkEnd w:id="0"/>
@@ -1600,6 +1609,7 @@
   <w:style w:type="character" w:default="1" w:styleId="Carpredefinitoparagrafo">
     <w:name w:val="Default Paragraph Font"/>
     <w:uiPriority w:val="1"/>
+    <w:semiHidden/>
     <w:unhideWhenUsed/>
   </w:style>
   <w:style w:type="table" w:default="1" w:styleId="Tabellanormale">

--- a/OtherStuff/External Interface Requirements.docx
+++ b/OtherStuff/External Interface Requirements.docx
@@ -1125,9 +1125,9 @@
         </w:rPr>
         <w:drawing>
           <wp:inline distT="0" distB="0" distL="0" distR="0">
-            <wp:extent cx="2321560" cy="3752850"/>
-            <wp:effectExtent l="0" t="0" r="2540" b="0"/>
-            <wp:docPr id="12" name="Immagine 12" descr="C:\Users\Alessandro\Google Drive\Politecnico (MAGISTRALE)\SOFTWARE ENGINNEERING 2\PROGETTO\Project images\MobileCustomerReInfo.png"/>
+            <wp:extent cx="2320290" cy="3752215"/>
+            <wp:effectExtent l="0" t="0" r="3810" b="635"/>
+            <wp:docPr id="6" name="Immagine 6" descr="C:\Users\Alessandro\Google Drive\Politecnico (MAGISTRALE)\SOFTWARE ENGINNEERING 2\PROGETTO\Project images\MobileCustomerReInfo.png"/>
             <wp:cNvGraphicFramePr>
               <a:graphicFrameLocks xmlns:a="http://schemas.openxmlformats.org/drawingml/2006/main" noChangeAspect="1"/>
             </wp:cNvGraphicFramePr>
@@ -1135,7 +1135,7 @@
               <a:graphicData uri="http://schemas.openxmlformats.org/drawingml/2006/picture">
                 <pic:pic xmlns:pic="http://schemas.openxmlformats.org/drawingml/2006/picture">
                   <pic:nvPicPr>
-                    <pic:cNvPr id="0" name="Picture 2" descr="C:\Users\Alessandro\Google Drive\Politecnico (MAGISTRALE)\SOFTWARE ENGINNEERING 2\PROGETTO\Project images\MobileCustomerReInfo.png"/>
+                    <pic:cNvPr id="0" name="Picture 1" descr="C:\Users\Alessandro\Google Drive\Politecnico (MAGISTRALE)\SOFTWARE ENGINNEERING 2\PROGETTO\Project images\MobileCustomerReInfo.png"/>
                     <pic:cNvPicPr>
                       <a:picLocks noChangeAspect="1" noChangeArrowheads="1"/>
                     </pic:cNvPicPr>
@@ -1156,7 +1156,7 @@
                   <pic:spPr bwMode="auto">
                     <a:xfrm>
                       <a:off x="0" y="0"/>
-                      <a:ext cx="2321560" cy="3752850"/>
+                      <a:ext cx="2320290" cy="3752215"/>
                     </a:xfrm>
                     <a:prstGeom prst="rect">
                       <a:avLst/>
@@ -1183,7 +1183,19 @@
         <w:rPr>
           <w:rFonts w:ascii="Georgia" w:hAnsi="Georgia"/>
         </w:rPr>
-        <w:t xml:space="preserve">The “Waiting time” box </w:t>
+        <w:t>The “Waiting time”</w:t>
+      </w:r>
+      <w:r>
+        <w:rPr>
+          <w:rFonts w:ascii="Georgia" w:hAnsi="Georgia"/>
+        </w:rPr>
+        <w:t xml:space="preserve"> and “Code”</w:t>
+      </w:r>
+      <w:r>
+        <w:rPr>
+          <w:rFonts w:ascii="Georgia" w:hAnsi="Georgia"/>
+        </w:rPr>
+        <w:t xml:space="preserve"> box </w:t>
       </w:r>
       <w:proofErr w:type="gramStart"/>
       <w:r>
@@ -1197,7 +1209,31 @@
         <w:rPr>
           <w:rFonts w:ascii="Georgia" w:hAnsi="Georgia"/>
         </w:rPr>
-        <w:t xml:space="preserve"> with the time to wait for the taxi to arrive only when a taxi driver will be assigned to the customer. </w:t>
+        <w:t xml:space="preserve"> with the time to wait for the taxi</w:t>
+      </w:r>
+      <w:r>
+        <w:rPr>
+          <w:rFonts w:ascii="Georgia" w:hAnsi="Georgia"/>
+        </w:rPr>
+        <w:t xml:space="preserve"> </w:t>
+      </w:r>
+      <w:r>
+        <w:rPr>
+          <w:rFonts w:ascii="Georgia" w:hAnsi="Georgia"/>
+        </w:rPr>
+        <w:t>to arrive</w:t>
+      </w:r>
+      <w:r>
+        <w:rPr>
+          <w:rFonts w:ascii="Georgia" w:hAnsi="Georgia"/>
+        </w:rPr>
+        <w:t xml:space="preserve"> and the correspondent taxi code</w:t>
+      </w:r>
+      <w:r>
+        <w:rPr>
+          <w:rFonts w:ascii="Georgia" w:hAnsi="Georgia"/>
+        </w:rPr>
+        <w:t xml:space="preserve"> only when a taxi driver will be assigned to the customer. </w:t>
       </w:r>
       <w:bookmarkStart w:id="0" w:name="_GoBack"/>
       <w:bookmarkEnd w:id="0"/>

--- a/OtherStuff/External Interface Requirements.docx
+++ b/OtherStuff/External Interface Requirements.docx
@@ -3,111 +3,37 @@
 <w:document xmlns:wpc="http://schemas.microsoft.com/office/word/2010/wordprocessingCanvas" xmlns:mc="http://schemas.openxmlformats.org/markup-compatibility/2006" xmlns:o="urn:schemas-microsoft-com:office:office" xmlns:r="http://schemas.openxmlformats.org/officeDocument/2006/relationships" xmlns:m="http://schemas.openxmlformats.org/officeDocument/2006/math" xmlns:v="urn:schemas-microsoft-com:vml" xmlns:wp14="http://schemas.microsoft.com/office/word/2010/wordprocessingDrawing" xmlns:wp="http://schemas.openxmlformats.org/drawingml/2006/wordprocessingDrawing" xmlns:w10="urn:schemas-microsoft-com:office:word" xmlns:w="http://schemas.openxmlformats.org/wordprocessingml/2006/main" xmlns:w14="http://schemas.microsoft.com/office/word/2010/wordml" xmlns:w15="http://schemas.microsoft.com/office/word/2012/wordml" xmlns:wpg="http://schemas.microsoft.com/office/word/2010/wordprocessingGroup" xmlns:wpi="http://schemas.microsoft.com/office/word/2010/wordprocessingInk" xmlns:wne="http://schemas.microsoft.com/office/word/2006/wordml" xmlns:wps="http://schemas.microsoft.com/office/word/2010/wordprocessingShape" mc:Ignorable="w14 w15 wp14">
   <w:body>
     <w:p>
-      <w:pPr>
-        <w:rPr>
-          <w:rFonts w:ascii="Georgia" w:hAnsi="Georgia"/>
-          <w:b/>
-        </w:rPr>
-      </w:pPr>
-      <w:r>
-        <w:rPr>
-          <w:rFonts w:ascii="Georgia" w:hAnsi="Georgia"/>
-          <w:b/>
-        </w:rPr>
+      <w:r>
         <w:t>User Interfaces</w:t>
       </w:r>
     </w:p>
     <w:p>
-      <w:pPr>
-        <w:rPr>
-          <w:rFonts w:ascii="Georgia" w:hAnsi="Georgia"/>
-        </w:rPr>
-      </w:pPr>
-      <w:r>
-        <w:rPr>
-          <w:rFonts w:ascii="Georgia" w:hAnsi="Georgia"/>
-        </w:rPr>
-        <w:t xml:space="preserve">Below </w:t>
-      </w:r>
-      <w:proofErr w:type="gramStart"/>
-      <w:r>
-        <w:rPr>
-          <w:rFonts w:ascii="Georgia" w:hAnsi="Georgia"/>
-        </w:rPr>
-        <w:t>are shown</w:t>
-      </w:r>
-      <w:proofErr w:type="gramEnd"/>
-      <w:r>
-        <w:rPr>
-          <w:rFonts w:ascii="Georgia" w:hAnsi="Georgia"/>
-        </w:rPr>
-        <w:t xml:space="preserve"> some mockups that shows the general aspect, structure and main functionalities of the mobile and web application. Note that these mockups are only </w:t>
-      </w:r>
-      <w:proofErr w:type="gramStart"/>
-      <w:r>
-        <w:rPr>
-          <w:rFonts w:ascii="Georgia" w:hAnsi="Georgia"/>
-        </w:rPr>
-        <w:t>indicative,</w:t>
-      </w:r>
-      <w:proofErr w:type="gramEnd"/>
-      <w:r>
-        <w:rPr>
-          <w:rFonts w:ascii="Georgia" w:hAnsi="Georgia"/>
-        </w:rPr>
-        <w:t xml:space="preserve"> and the final version of the application may considerably differ.</w:t>
-      </w:r>
-    </w:p>
-    <w:p>
-      <w:pPr>
-        <w:rPr>
-          <w:rFonts w:ascii="Georgia" w:hAnsi="Georgia"/>
-          <w:i/>
-        </w:rPr>
-      </w:pPr>
-      <w:r>
-        <w:rPr>
-          <w:rFonts w:ascii="Georgia" w:hAnsi="Georgia"/>
-          <w:i/>
-        </w:rPr>
+      <w:r>
+        <w:t>Below are shown some mockups that shows the general aspect, structure and main functionalities of the mobile and web application. Note that these mockups are only indicative, and the final version of the application may considerably differ.</w:t>
+      </w:r>
+    </w:p>
+    <w:p>
+      <w:r>
         <w:t>Mobile Application</w:t>
       </w:r>
     </w:p>
     <w:p>
-      <w:pPr>
-        <w:rPr>
-          <w:rFonts w:ascii="Georgia" w:hAnsi="Georgia"/>
-        </w:rPr>
-      </w:pPr>
-      <w:r>
-        <w:rPr>
-          <w:rFonts w:ascii="Georgia" w:hAnsi="Georgia"/>
+      <w:r>
+        <w:rPr>
           <w:i/>
         </w:rPr>
         <w:t xml:space="preserve">Home - </w:t>
       </w:r>
       <w:r>
-        <w:rPr>
-          <w:rFonts w:ascii="Georgia" w:hAnsi="Georgia"/>
-        </w:rPr>
         <w:t>This is the layout of the main screen of the mobile application:</w:t>
       </w:r>
     </w:p>
     <w:p>
-      <w:pPr>
-        <w:rPr>
-          <w:rFonts w:ascii="Georgia" w:hAnsi="Georgia"/>
-        </w:rPr>
-      </w:pPr>
-      <w:r>
-        <w:rPr>
-          <w:rFonts w:ascii="Georgia" w:hAnsi="Georgia"/>
-        </w:rPr>
+      <w:r>
         <w:t xml:space="preserve"> </w:t>
       </w:r>
       <w:r>
         <w:rPr>
-          <w:rFonts w:ascii="Georgia" w:hAnsi="Georgia"/>
           <w:noProof/>
         </w:rPr>
         <w:drawing>
@@ -161,34 +87,19 @@
       </w:r>
     </w:p>
     <w:p>
-      <w:pPr>
-        <w:rPr>
-          <w:rFonts w:ascii="Georgia" w:hAnsi="Georgia"/>
-        </w:rPr>
-      </w:pPr>
-      <w:r>
-        <w:rPr>
-          <w:rFonts w:ascii="Georgia" w:hAnsi="Georgia"/>
+      <w:r>
+        <w:rPr>
           <w:i/>
         </w:rPr>
         <w:t xml:space="preserve">Registration - </w:t>
       </w:r>
       <w:r>
-        <w:rPr>
-          <w:rFonts w:ascii="Georgia" w:hAnsi="Georgia"/>
-        </w:rPr>
         <w:t>If the user taps on the “Register!” button from the application home, the following screen will appear:</w:t>
       </w:r>
     </w:p>
     <w:p>
-      <w:pPr>
-        <w:rPr>
-          <w:rFonts w:ascii="Georgia" w:hAnsi="Georgia"/>
-        </w:rPr>
-      </w:pPr>
-      <w:r>
-        <w:rPr>
-          <w:rFonts w:ascii="Georgia" w:hAnsi="Georgia"/>
+      <w:r>
+        <w:rPr>
           <w:noProof/>
         </w:rPr>
         <w:drawing>
@@ -242,41 +153,13 @@
       </w:r>
     </w:p>
     <w:p>
-      <w:pPr>
-        <w:rPr>
-          <w:rFonts w:ascii="Georgia" w:hAnsi="Georgia"/>
-        </w:rPr>
-      </w:pPr>
-      <w:r>
-        <w:rPr>
-          <w:rFonts w:ascii="Georgia" w:hAnsi="Georgia"/>
-        </w:rPr>
-        <w:t xml:space="preserve">In the final </w:t>
-      </w:r>
-      <w:proofErr w:type="gramStart"/>
-      <w:r>
-        <w:rPr>
-          <w:rFonts w:ascii="Georgia" w:hAnsi="Georgia"/>
-        </w:rPr>
-        <w:t>version</w:t>
-      </w:r>
-      <w:proofErr w:type="gramEnd"/>
-      <w:r>
-        <w:rPr>
-          <w:rFonts w:ascii="Georgia" w:hAnsi="Georgia"/>
-        </w:rPr>
-        <w:t xml:space="preserve"> some of the fields may be marked as compulsory.</w:t>
-      </w:r>
-    </w:p>
-    <w:p>
-      <w:pPr>
-        <w:rPr>
-          <w:rFonts w:ascii="Georgia" w:hAnsi="Georgia"/>
-        </w:rPr>
-      </w:pPr>
-      <w:r>
-        <w:rPr>
-          <w:rFonts w:ascii="Georgia" w:hAnsi="Georgia"/>
+      <w:r>
+        <w:t>In the final version some of the fields may be marked as compulsory.</w:t>
+      </w:r>
+    </w:p>
+    <w:p>
+      <w:r>
+        <w:rPr>
           <w:i/>
         </w:rPr>
         <w:lastRenderedPageBreak/>
@@ -284,48 +167,23 @@
       </w:r>
       <w:r>
         <w:rPr>
-          <w:rFonts w:ascii="Georgia" w:hAnsi="Georgia"/>
           <w:i/>
         </w:rPr>
         <w:t>river</w:t>
       </w:r>
       <w:r>
         <w:rPr>
-          <w:rFonts w:ascii="Georgia" w:hAnsi="Georgia"/>
           <w:i/>
         </w:rPr>
         <w:t xml:space="preserve"> Home – </w:t>
       </w:r>
       <w:r>
-        <w:rPr>
-          <w:rFonts w:ascii="Georgia" w:hAnsi="Georgia"/>
-        </w:rPr>
-        <w:t xml:space="preserve">If a user logs in with taxi </w:t>
-      </w:r>
-      <w:proofErr w:type="gramStart"/>
-      <w:r>
-        <w:rPr>
-          <w:rFonts w:ascii="Georgia" w:hAnsi="Georgia"/>
-        </w:rPr>
-        <w:t>driver’s</w:t>
-      </w:r>
-      <w:proofErr w:type="gramEnd"/>
-      <w:r>
-        <w:rPr>
-          <w:rFonts w:ascii="Georgia" w:hAnsi="Georgia"/>
-        </w:rPr>
-        <w:t xml:space="preserve"> credential from the application home, the following screen will appear:</w:t>
-      </w:r>
-    </w:p>
-    <w:p>
-      <w:pPr>
-        <w:rPr>
-          <w:rFonts w:ascii="Georgia" w:hAnsi="Georgia"/>
-        </w:rPr>
-      </w:pPr>
-      <w:r>
-        <w:rPr>
-          <w:rFonts w:ascii="Georgia" w:hAnsi="Georgia"/>
+        <w:t>If a user logs in with taxi driver’s credential from the application home, the following screen will appear:</w:t>
+      </w:r>
+    </w:p>
+    <w:p>
+      <w:r>
+        <w:rPr>
           <w:noProof/>
         </w:rPr>
         <w:drawing>
@@ -379,73 +237,30 @@
       </w:r>
     </w:p>
     <w:p>
-      <w:pPr>
-        <w:rPr>
-          <w:rFonts w:ascii="Georgia" w:hAnsi="Georgia"/>
-        </w:rPr>
-      </w:pPr>
-      <w:r>
-        <w:rPr>
-          <w:rFonts w:ascii="Georgia" w:hAnsi="Georgia"/>
-        </w:rPr>
-        <w:t xml:space="preserve">The “See request” button, as long as the “You have a new ride request” text, may not be present if no request </w:t>
-      </w:r>
-      <w:proofErr w:type="gramStart"/>
-      <w:r>
-        <w:rPr>
-          <w:rFonts w:ascii="Georgia" w:hAnsi="Georgia"/>
-        </w:rPr>
-        <w:t>have been received</w:t>
-      </w:r>
-      <w:proofErr w:type="gramEnd"/>
-      <w:r>
-        <w:rPr>
-          <w:rFonts w:ascii="Georgia" w:hAnsi="Georgia"/>
-        </w:rPr>
-        <w:t xml:space="preserve">. </w:t>
-      </w:r>
-    </w:p>
-    <w:p>
-      <w:pPr>
-        <w:rPr>
-          <w:rFonts w:ascii="Georgia" w:hAnsi="Georgia"/>
-        </w:rPr>
-      </w:pPr>
-      <w:r>
-        <w:rPr>
-          <w:rFonts w:ascii="Georgia" w:hAnsi="Georgia"/>
+      <w:r>
+        <w:t xml:space="preserve">The “See request” button, as long as the “You have a new ride request” text, may not be present if no request have been received. </w:t>
+      </w:r>
+    </w:p>
+    <w:p>
+      <w:r>
+        <w:rPr>
           <w:i/>
         </w:rPr>
         <w:t xml:space="preserve">Taxi driver request details – </w:t>
       </w:r>
       <w:r>
-        <w:rPr>
-          <w:rFonts w:ascii="Georgia" w:hAnsi="Georgia"/>
-        </w:rPr>
         <w:t>The following mockup shows what the user will see if he press</w:t>
       </w:r>
       <w:r>
-        <w:rPr>
-          <w:rFonts w:ascii="Georgia" w:hAnsi="Georgia"/>
-        </w:rPr>
         <w:t>es</w:t>
       </w:r>
       <w:r>
-        <w:rPr>
-          <w:rFonts w:ascii="Georgia" w:hAnsi="Georgia"/>
-        </w:rPr>
         <w:t xml:space="preserve"> the “See request” button from the previous screen.</w:t>
       </w:r>
     </w:p>
     <w:p>
-      <w:pPr>
-        <w:rPr>
-          <w:rFonts w:ascii="Georgia" w:hAnsi="Georgia"/>
-        </w:rPr>
-      </w:pPr>
-      <w:r>
-        <w:rPr>
-          <w:rFonts w:ascii="Georgia" w:hAnsi="Georgia"/>
+      <w:r>
+        <w:rPr>
           <w:noProof/>
         </w:rPr>
         <w:drawing>
@@ -499,84 +314,58 @@
       </w:r>
     </w:p>
     <w:p>
-      <w:pPr>
-        <w:rPr>
-          <w:rFonts w:ascii="Georgia" w:hAnsi="Georgia"/>
-        </w:rPr>
-      </w:pPr>
-      <w:r>
-        <w:rPr>
-          <w:rFonts w:ascii="Georgia" w:hAnsi="Georgia"/>
-        </w:rPr>
+      <w:r>
         <w:t xml:space="preserve">Note that the “Destination” field may be empty if the customer has not compiled it while making the request. If the user presses the “REFUSE” button, the </w:t>
       </w:r>
       <w:r>
         <w:rPr>
-          <w:rFonts w:ascii="Georgia" w:hAnsi="Georgia"/>
-          <w:i/>
-        </w:rPr>
-        <w:t>Taxi driver request details</w:t>
-      </w:r>
-      <w:r>
-        <w:rPr>
-          <w:rFonts w:ascii="Georgia" w:hAnsi="Georgia"/>
-        </w:rPr>
+          <w:i/>
+        </w:rPr>
+        <w:t xml:space="preserve">Taxi driver </w:t>
+      </w:r>
+      <w:r>
+        <w:rPr>
+          <w:i/>
+        </w:rPr>
+        <w:t>home</w:t>
+      </w:r>
+      <w:r>
         <w:t xml:space="preserve"> will appear, otherwise the following screen will be loaded:</w:t>
       </w:r>
     </w:p>
     <w:p>
       <w:r>
         <w:rPr>
-          <w:rFonts w:ascii="Georgia" w:hAnsi="Georgia"/>
           <w:i/>
         </w:rPr>
         <w:lastRenderedPageBreak/>
         <w:t xml:space="preserve">Taxi driver busy status – </w:t>
       </w:r>
       <w:r>
-        <w:rPr>
-          <w:rFonts w:ascii="Georgia" w:hAnsi="Georgia"/>
-        </w:rPr>
         <w:t xml:space="preserve">This screen may be reached either by pressing the “ACCEPT” button in the </w:t>
       </w:r>
       <w:r>
         <w:rPr>
-          <w:rFonts w:ascii="Georgia" w:hAnsi="Georgia"/>
           <w:i/>
         </w:rPr>
         <w:t xml:space="preserve">Taxi driver request details </w:t>
       </w:r>
       <w:r>
-        <w:rPr>
-          <w:rFonts w:ascii="Georgia" w:hAnsi="Georgia"/>
-        </w:rPr>
         <w:t xml:space="preserve">or by setting the busy status in the </w:t>
       </w:r>
       <w:r>
         <w:rPr>
-          <w:rFonts w:ascii="Georgia" w:hAnsi="Georgia"/>
           <w:i/>
         </w:rPr>
         <w:t>Taxi driver home</w:t>
       </w:r>
       <w:r>
-        <w:rPr>
-          <w:rFonts w:ascii="Georgia" w:hAnsi="Georgia"/>
-        </w:rPr>
         <w:t>.</w:t>
       </w:r>
     </w:p>
     <w:p>
-      <w:pPr>
-        <w:rPr>
-          <w:rFonts w:ascii="Georgia" w:hAnsi="Georgia"/>
-          <w:i/>
-        </w:rPr>
-      </w:pPr>
-      <w:r>
-        <w:rPr>
-          <w:rFonts w:ascii="Georgia" w:hAnsi="Georgia"/>
-          <w:i/>
+      <w:r>
+        <w:rPr>
           <w:noProof/>
         </w:rPr>
         <w:drawing>
@@ -630,47 +419,24 @@
       </w:r>
     </w:p>
     <w:p>
-      <w:pPr>
-        <w:rPr>
-          <w:rFonts w:ascii="Georgia" w:hAnsi="Georgia"/>
-        </w:rPr>
-      </w:pPr>
-      <w:r>
-        <w:rPr>
-          <w:rFonts w:ascii="Georgia" w:hAnsi="Georgia"/>
-        </w:rPr>
+      <w:r>
         <w:t>No customer information will appear if the taxi driver picks up a standard customer.</w:t>
       </w:r>
     </w:p>
     <w:p>
-      <w:pPr>
-        <w:rPr>
-          <w:rFonts w:ascii="Georgia" w:hAnsi="Georgia"/>
-        </w:rPr>
-      </w:pPr>
-      <w:r>
-        <w:rPr>
-          <w:rFonts w:ascii="Georgia" w:hAnsi="Georgia"/>
+      <w:r>
+        <w:rPr>
           <w:i/>
         </w:rPr>
         <w:t>Customer home –</w:t>
       </w:r>
       <w:r>
-        <w:rPr>
-          <w:rFonts w:ascii="Georgia" w:hAnsi="Georgia"/>
-        </w:rPr>
         <w:t xml:space="preserve"> This mockup shows the screen that will appear after a customer has finished the login procedure:</w:t>
       </w:r>
     </w:p>
     <w:p>
-      <w:pPr>
-        <w:rPr>
-          <w:rFonts w:ascii="Georgia" w:hAnsi="Georgia"/>
-        </w:rPr>
-      </w:pPr>
-      <w:r>
-        <w:rPr>
-          <w:rFonts w:ascii="Georgia" w:hAnsi="Georgia"/>
+      <w:r>
+        <w:rPr>
           <w:noProof/>
         </w:rPr>
         <w:drawing>
@@ -724,62 +490,29 @@
       </w:r>
     </w:p>
     <w:p>
-      <w:pPr>
-        <w:rPr>
-          <w:rFonts w:ascii="Georgia" w:hAnsi="Georgia"/>
-        </w:rPr>
-      </w:pPr>
-      <w:r>
-        <w:rPr>
-          <w:rFonts w:ascii="Georgia" w:hAnsi="Georgia"/>
+      <w:r>
+        <w:rPr>
           <w:i/>
         </w:rPr>
         <w:lastRenderedPageBreak/>
         <w:t>Customer ride request –</w:t>
       </w:r>
       <w:r>
-        <w:rPr>
-          <w:rFonts w:ascii="Georgia" w:hAnsi="Georgia"/>
-        </w:rPr>
-        <w:t xml:space="preserve"> This screen shows what happens when the “Request a ride” button </w:t>
-      </w:r>
-      <w:proofErr w:type="gramStart"/>
-      <w:r>
-        <w:rPr>
-          <w:rFonts w:ascii="Georgia" w:hAnsi="Georgia"/>
-        </w:rPr>
-        <w:t>is pressed</w:t>
-      </w:r>
-      <w:proofErr w:type="gramEnd"/>
-      <w:r>
-        <w:rPr>
-          <w:rFonts w:ascii="Georgia" w:hAnsi="Georgia"/>
-        </w:rPr>
-        <w:t xml:space="preserve"> in the </w:t>
-      </w:r>
-      <w:r>
-        <w:rPr>
-          <w:rFonts w:ascii="Georgia" w:hAnsi="Georgia"/>
+        <w:t xml:space="preserve"> This screen shows what happens when the “Request a ride” button is pressed in the </w:t>
+      </w:r>
+      <w:r>
+        <w:rPr>
           <w:i/>
         </w:rPr>
         <w:t>Customer home</w:t>
       </w:r>
       <w:r>
-        <w:rPr>
-          <w:rFonts w:ascii="Georgia" w:hAnsi="Georgia"/>
-        </w:rPr>
         <w:t>.</w:t>
       </w:r>
     </w:p>
     <w:p>
-      <w:pPr>
-        <w:rPr>
-          <w:rFonts w:ascii="Georgia" w:hAnsi="Georgia"/>
-        </w:rPr>
-      </w:pPr>
-      <w:r>
-        <w:rPr>
-          <w:rFonts w:ascii="Georgia" w:hAnsi="Georgia"/>
+      <w:r>
+        <w:rPr>
           <w:noProof/>
         </w:rPr>
         <w:drawing>
@@ -833,74 +566,33 @@
       </w:r>
     </w:p>
     <w:p>
-      <w:pPr>
-        <w:rPr>
-          <w:rFonts w:ascii="Georgia" w:hAnsi="Georgia"/>
-        </w:rPr>
-      </w:pPr>
-      <w:r>
-        <w:rPr>
-          <w:rFonts w:ascii="Georgia" w:hAnsi="Georgia"/>
-        </w:rPr>
+      <w:r>
         <w:t>The asterisk indicates that the Origin field is compulsory, while the localization symbol indicates the possibility to locate the origin using the phone’s GPS system (if present).</w:t>
       </w:r>
     </w:p>
     <w:p>
-      <w:pPr>
-        <w:rPr>
-          <w:rFonts w:ascii="Georgia" w:hAnsi="Georgia"/>
-        </w:rPr>
-      </w:pPr>
-      <w:r>
-        <w:rPr>
-          <w:rFonts w:ascii="Georgia" w:hAnsi="Georgia"/>
+      <w:r>
+        <w:rPr>
           <w:i/>
         </w:rPr>
         <w:t>Customer ride reservation -</w:t>
       </w:r>
       <w:r>
-        <w:rPr>
-          <w:rFonts w:ascii="Georgia" w:hAnsi="Georgia"/>
-        </w:rPr>
-        <w:t xml:space="preserve"> This screen shows what happens when the “Reserve a ride” button </w:t>
-      </w:r>
-      <w:proofErr w:type="gramStart"/>
-      <w:r>
-        <w:rPr>
-          <w:rFonts w:ascii="Georgia" w:hAnsi="Georgia"/>
-        </w:rPr>
-        <w:t>is pressed</w:t>
-      </w:r>
-      <w:proofErr w:type="gramEnd"/>
-      <w:r>
-        <w:rPr>
-          <w:rFonts w:ascii="Georgia" w:hAnsi="Georgia"/>
-        </w:rPr>
-        <w:t xml:space="preserve"> in the </w:t>
-      </w:r>
-      <w:r>
-        <w:rPr>
-          <w:rFonts w:ascii="Georgia" w:hAnsi="Georgia"/>
+        <w:t xml:space="preserve"> This screen shows what happens when the “Reserve a ride” button is pressed in the </w:t>
+      </w:r>
+      <w:r>
+        <w:rPr>
           <w:i/>
         </w:rPr>
         <w:t>Customer home</w:t>
       </w:r>
       <w:r>
-        <w:rPr>
-          <w:rFonts w:ascii="Georgia" w:hAnsi="Georgia"/>
-        </w:rPr>
         <w:t>.</w:t>
       </w:r>
     </w:p>
     <w:p>
-      <w:pPr>
-        <w:rPr>
-          <w:rFonts w:ascii="Georgia" w:hAnsi="Georgia"/>
-        </w:rPr>
-      </w:pPr>
-      <w:r>
-        <w:rPr>
-          <w:rFonts w:ascii="Georgia" w:hAnsi="Georgia"/>
+      <w:r>
+        <w:rPr>
           <w:noProof/>
         </w:rPr>
         <w:drawing>
@@ -954,40 +646,22 @@
       </w:r>
     </w:p>
     <w:p>
-      <w:pPr>
-        <w:rPr>
-          <w:rFonts w:ascii="Georgia" w:hAnsi="Georgia"/>
-        </w:rPr>
-      </w:pPr>
-      <w:r>
-        <w:rPr>
-          <w:rFonts w:ascii="Georgia" w:hAnsi="Georgia"/>
+      <w:r>
+        <w:rPr>
           <w:i/>
         </w:rPr>
         <w:t>Customer history –</w:t>
       </w:r>
       <w:r>
-        <w:rPr>
-          <w:rFonts w:ascii="Georgia" w:hAnsi="Georgia"/>
-        </w:rPr>
         <w:t xml:space="preserve"> After pressing the “</w:t>
       </w:r>
       <w:r>
-        <w:rPr>
-          <w:rFonts w:ascii="Georgia" w:hAnsi="Georgia"/>
-        </w:rPr>
         <w:t>Show your history” button, the following screen will appear:</w:t>
       </w:r>
     </w:p>
     <w:p>
-      <w:pPr>
-        <w:rPr>
-          <w:rFonts w:ascii="Georgia" w:hAnsi="Georgia"/>
-        </w:rPr>
-      </w:pPr>
-      <w:r>
-        <w:rPr>
-          <w:rFonts w:ascii="Georgia" w:hAnsi="Georgia"/>
+      <w:r>
+        <w:rPr>
           <w:noProof/>
         </w:rPr>
         <w:lastRenderedPageBreak/>
@@ -1042,85 +716,40 @@
       </w:r>
     </w:p>
     <w:p>
-      <w:pPr>
-        <w:rPr>
-          <w:rFonts w:ascii="Georgia" w:hAnsi="Georgia"/>
-        </w:rPr>
-      </w:pPr>
-      <w:r>
-        <w:rPr>
-          <w:rFonts w:ascii="Georgia" w:hAnsi="Georgia"/>
+      <w:r>
+        <w:rPr>
           <w:i/>
         </w:rPr>
         <w:t>Customer Request/Reservation Info -</w:t>
       </w:r>
       <w:r>
-        <w:rPr>
-          <w:rFonts w:ascii="Georgia" w:hAnsi="Georgia"/>
-        </w:rPr>
         <w:t xml:space="preserve"> </w:t>
       </w:r>
       <w:r>
-        <w:rPr>
-          <w:rFonts w:ascii="Georgia" w:hAnsi="Georgia"/>
-        </w:rPr>
         <w:t>By pressing the Info symbol</w:t>
       </w:r>
       <w:r>
-        <w:rPr>
-          <w:rFonts w:ascii="Georgia" w:hAnsi="Georgia"/>
-        </w:rPr>
         <w:t xml:space="preserve"> in the </w:t>
       </w:r>
       <w:r>
         <w:rPr>
-          <w:rFonts w:ascii="Georgia" w:hAnsi="Georgia"/>
           <w:i/>
         </w:rPr>
         <w:t>Customer history</w:t>
       </w:r>
       <w:r>
-        <w:rPr>
-          <w:rFonts w:ascii="Georgia" w:hAnsi="Georgia"/>
-        </w:rPr>
         <w:t xml:space="preserve"> screen</w:t>
       </w:r>
       <w:r>
-        <w:rPr>
-          <w:rFonts w:ascii="Georgia" w:hAnsi="Georgia"/>
-        </w:rPr>
         <w:t>, details about the reques</w:t>
       </w:r>
       <w:r>
-        <w:rPr>
-          <w:rFonts w:ascii="Georgia" w:hAnsi="Georgia"/>
-        </w:rPr>
-        <w:t xml:space="preserve">t or reservation </w:t>
-      </w:r>
-      <w:proofErr w:type="gramStart"/>
-      <w:r>
-        <w:rPr>
-          <w:rFonts w:ascii="Georgia" w:hAnsi="Georgia"/>
-        </w:rPr>
-        <w:t>will be shown</w:t>
-      </w:r>
-      <w:proofErr w:type="gramEnd"/>
-      <w:r>
-        <w:rPr>
-          <w:rFonts w:ascii="Georgia" w:hAnsi="Georgia"/>
-        </w:rPr>
-        <w:t xml:space="preserve"> as follows.</w:t>
-      </w:r>
-    </w:p>
-    <w:p>
-      <w:pPr>
-        <w:rPr>
-          <w:rFonts w:ascii="Georgia" w:hAnsi="Georgia"/>
-        </w:rPr>
-      </w:pPr>
-      <w:r>
-        <w:rPr>
-          <w:rFonts w:ascii="Georgia" w:hAnsi="Georgia"/>
+        <w:t>t or reservation will be shown as follows.</w:t>
+      </w:r>
+    </w:p>
+    <w:p>
+      <w:r>
+        <w:rPr>
           <w:noProof/>
         </w:rPr>
         <w:drawing>
@@ -1174,66 +803,467 @@
       </w:r>
     </w:p>
     <w:p>
-      <w:pPr>
-        <w:rPr>
-          <w:rFonts w:ascii="Georgia" w:hAnsi="Georgia"/>
-        </w:rPr>
-      </w:pPr>
-      <w:r>
-        <w:rPr>
-          <w:rFonts w:ascii="Georgia" w:hAnsi="Georgia"/>
-        </w:rPr>
+      <w:r>
         <w:t>The “Waiting time”</w:t>
       </w:r>
       <w:r>
-        <w:rPr>
-          <w:rFonts w:ascii="Georgia" w:hAnsi="Georgia"/>
-        </w:rPr>
         <w:t xml:space="preserve"> and “Code”</w:t>
       </w:r>
       <w:r>
-        <w:rPr>
-          <w:rFonts w:ascii="Georgia" w:hAnsi="Georgia"/>
-        </w:rPr>
-        <w:t xml:space="preserve"> box </w:t>
-      </w:r>
-      <w:proofErr w:type="gramStart"/>
-      <w:r>
-        <w:rPr>
-          <w:rFonts w:ascii="Georgia" w:hAnsi="Georgia"/>
-        </w:rPr>
-        <w:t>will be filled</w:t>
-      </w:r>
-      <w:proofErr w:type="gramEnd"/>
-      <w:r>
-        <w:rPr>
-          <w:rFonts w:ascii="Georgia" w:hAnsi="Georgia"/>
-        </w:rPr>
-        <w:t xml:space="preserve"> with the time to wait for the taxi</w:t>
-      </w:r>
-      <w:r>
-        <w:rPr>
-          <w:rFonts w:ascii="Georgia" w:hAnsi="Georgia"/>
+        <w:t xml:space="preserve"> box will be filled with the time to wait for the taxi</w:t>
+      </w:r>
+      <w:r>
+        <w:t xml:space="preserve"> to arrive and the correspondent taxi code</w:t>
+      </w:r>
+      <w:r>
+        <w:t xml:space="preserve"> only when a taxi driver will be assigned to the customer. </w:t>
+      </w:r>
+    </w:p>
+    <w:p>
+      <w:r>
+        <w:br w:type="page"/>
+      </w:r>
+    </w:p>
+    <w:p>
+      <w:r>
+        <w:lastRenderedPageBreak/>
+        <w:t>Web Application</w:t>
+      </w:r>
+    </w:p>
+    <w:p>
+      <w:r>
+        <w:rPr>
+          <w:i/>
+        </w:rPr>
+        <w:t xml:space="preserve">Home – </w:t>
+      </w:r>
+      <w:r>
+        <w:t xml:space="preserve">This is how the home web page of </w:t>
+      </w:r>
+      <w:proofErr w:type="spellStart"/>
+      <w:r>
+        <w:t>MyTaxiService</w:t>
+      </w:r>
+      <w:proofErr w:type="spellEnd"/>
+      <w:r>
+        <w:t xml:space="preserve"> should appear:</w:t>
+      </w:r>
+    </w:p>
+    <w:p>
+      <w:r>
+        <w:rPr>
+          <w:noProof/>
+        </w:rPr>
+        <w:drawing>
+          <wp:inline distT="0" distB="0" distL="0" distR="0">
+            <wp:extent cx="4986068" cy="3117855"/>
+            <wp:effectExtent l="0" t="0" r="5080" b="6350"/>
+            <wp:docPr id="11" name="Immagine 11" descr="C:\Users\Alessandro\Desktop\Ale\GitHubSynch\myTaxyService-SE2-PozziRomani\OtherStuff\Mockups\WebHome.png"/>
+            <wp:cNvGraphicFramePr>
+              <a:graphicFrameLocks xmlns:a="http://schemas.openxmlformats.org/drawingml/2006/main" noChangeAspect="1"/>
+            </wp:cNvGraphicFramePr>
+            <a:graphic xmlns:a="http://schemas.openxmlformats.org/drawingml/2006/main">
+              <a:graphicData uri="http://schemas.openxmlformats.org/drawingml/2006/picture">
+                <pic:pic xmlns:pic="http://schemas.openxmlformats.org/drawingml/2006/picture">
+                  <pic:nvPicPr>
+                    <pic:cNvPr id="0" name="Picture 1" descr="C:\Users\Alessandro\Desktop\Ale\GitHubSynch\myTaxyService-SE2-PozziRomani\OtherStuff\Mockups\WebHome.png"/>
+                    <pic:cNvPicPr>
+                      <a:picLocks noChangeAspect="1" noChangeArrowheads="1"/>
+                    </pic:cNvPicPr>
+                  </pic:nvPicPr>
+                  <pic:blipFill>
+                    <a:blip r:embed="rId14">
+                      <a:extLst>
+                        <a:ext uri="{28A0092B-C50C-407E-A947-70E740481C1C}">
+                          <a14:useLocalDpi xmlns:a14="http://schemas.microsoft.com/office/drawing/2010/main" val="0"/>
+                        </a:ext>
+                      </a:extLst>
+                    </a:blip>
+                    <a:srcRect/>
+                    <a:stretch>
+                      <a:fillRect/>
+                    </a:stretch>
+                  </pic:blipFill>
+                  <pic:spPr bwMode="auto">
+                    <a:xfrm>
+                      <a:off x="0" y="0"/>
+                      <a:ext cx="5005704" cy="3130134"/>
+                    </a:xfrm>
+                    <a:prstGeom prst="rect">
+                      <a:avLst/>
+                    </a:prstGeom>
+                    <a:noFill/>
+                    <a:ln>
+                      <a:noFill/>
+                    </a:ln>
+                  </pic:spPr>
+                </pic:pic>
+              </a:graphicData>
+            </a:graphic>
+          </wp:inline>
+        </w:drawing>
+      </w:r>
+    </w:p>
+    <w:p>
+      <w:r>
+        <w:t>On the left bar there is a possible clickable tab that may explain the service functionalities.</w:t>
+      </w:r>
+    </w:p>
+    <w:p>
+      <w:r>
+        <w:rPr>
+          <w:i/>
+        </w:rPr>
+        <w:t>Registration form</w:t>
+      </w:r>
+      <w:r>
+        <w:t xml:space="preserve"> – This will appear when the “Register now” button is pressed in the home page:</w:t>
+      </w:r>
+    </w:p>
+    <w:p>
+      <w:r>
+        <w:rPr>
+          <w:noProof/>
+        </w:rPr>
+        <w:drawing>
+          <wp:inline distT="0" distB="0" distL="0" distR="0">
+            <wp:extent cx="4502324" cy="4045788"/>
+            <wp:effectExtent l="0" t="0" r="0" b="0"/>
+            <wp:docPr id="12" name="Immagine 12" descr="C:\Users\Alessandro\Desktop\Ale\GitHubSynch\myTaxyService-SE2-PozziRomani\OtherStuff\Mockups\WebRegistration.png"/>
+            <wp:cNvGraphicFramePr>
+              <a:graphicFrameLocks xmlns:a="http://schemas.openxmlformats.org/drawingml/2006/main" noChangeAspect="1"/>
+            </wp:cNvGraphicFramePr>
+            <a:graphic xmlns:a="http://schemas.openxmlformats.org/drawingml/2006/main">
+              <a:graphicData uri="http://schemas.openxmlformats.org/drawingml/2006/picture">
+                <pic:pic xmlns:pic="http://schemas.openxmlformats.org/drawingml/2006/picture">
+                  <pic:nvPicPr>
+                    <pic:cNvPr id="0" name="Picture 2" descr="C:\Users\Alessandro\Desktop\Ale\GitHubSynch\myTaxyService-SE2-PozziRomani\OtherStuff\Mockups\WebRegistration.png"/>
+                    <pic:cNvPicPr>
+                      <a:picLocks noChangeAspect="1" noChangeArrowheads="1"/>
+                    </pic:cNvPicPr>
+                  </pic:nvPicPr>
+                  <pic:blipFill>
+                    <a:blip r:embed="rId15">
+                      <a:extLst>
+                        <a:ext uri="{28A0092B-C50C-407E-A947-70E740481C1C}">
+                          <a14:useLocalDpi xmlns:a14="http://schemas.microsoft.com/office/drawing/2010/main" val="0"/>
+                        </a:ext>
+                      </a:extLst>
+                    </a:blip>
+                    <a:srcRect/>
+                    <a:stretch>
+                      <a:fillRect/>
+                    </a:stretch>
+                  </pic:blipFill>
+                  <pic:spPr bwMode="auto">
+                    <a:xfrm>
+                      <a:off x="0" y="0"/>
+                      <a:ext cx="4544110" cy="4083337"/>
+                    </a:xfrm>
+                    <a:prstGeom prst="rect">
+                      <a:avLst/>
+                    </a:prstGeom>
+                    <a:noFill/>
+                    <a:ln>
+                      <a:noFill/>
+                    </a:ln>
+                  </pic:spPr>
+                </pic:pic>
+              </a:graphicData>
+            </a:graphic>
+          </wp:inline>
+        </w:drawing>
+      </w:r>
+    </w:p>
+    <w:p>
+      <w:r>
+        <w:rPr>
+          <w:i/>
+        </w:rPr>
+        <w:lastRenderedPageBreak/>
+        <w:t>Customer home –</w:t>
+      </w:r>
+      <w:r>
+        <w:rPr>
+          <w:i/>
         </w:rPr>
         <w:t xml:space="preserve"> </w:t>
       </w:r>
       <w:r>
-        <w:rPr>
-          <w:rFonts w:ascii="Georgia" w:hAnsi="Georgia"/>
-        </w:rPr>
-        <w:t>to arrive</w:t>
-      </w:r>
-      <w:r>
-        <w:rPr>
-          <w:rFonts w:ascii="Georgia" w:hAnsi="Georgia"/>
-        </w:rPr>
-        <w:t xml:space="preserve"> and the correspondent taxi code</w:t>
-      </w:r>
-      <w:r>
-        <w:rPr>
-          <w:rFonts w:ascii="Georgia" w:hAnsi="Georgia"/>
-        </w:rPr>
-        <w:t xml:space="preserve"> only when a taxi driver will be assigned to the customer. </w:t>
+        <w:t>When</w:t>
+      </w:r>
+      <w:r>
+        <w:t xml:space="preserve"> the user has logged in, the following page will load:</w:t>
+      </w:r>
+    </w:p>
+    <w:p>
+      <w:r>
+        <w:rPr>
+          <w:noProof/>
+        </w:rPr>
+        <w:drawing>
+          <wp:inline distT="0" distB="0" distL="0" distR="0">
+            <wp:extent cx="5486400" cy="3677775"/>
+            <wp:effectExtent l="0" t="0" r="0" b="0"/>
+            <wp:docPr id="13" name="Immagine 13" descr="C:\Users\Alessandro\Desktop\Ale\GitHubSynch\myTaxyService-SE2-PozziRomani\OtherStuff\Mockups\WebCustomerHome.png"/>
+            <wp:cNvGraphicFramePr>
+              <a:graphicFrameLocks xmlns:a="http://schemas.openxmlformats.org/drawingml/2006/main" noChangeAspect="1"/>
+            </wp:cNvGraphicFramePr>
+            <a:graphic xmlns:a="http://schemas.openxmlformats.org/drawingml/2006/main">
+              <a:graphicData uri="http://schemas.openxmlformats.org/drawingml/2006/picture">
+                <pic:pic xmlns:pic="http://schemas.openxmlformats.org/drawingml/2006/picture">
+                  <pic:nvPicPr>
+                    <pic:cNvPr id="0" name="Picture 3" descr="C:\Users\Alessandro\Desktop\Ale\GitHubSynch\myTaxyService-SE2-PozziRomani\OtherStuff\Mockups\WebCustomerHome.png"/>
+                    <pic:cNvPicPr>
+                      <a:picLocks noChangeAspect="1" noChangeArrowheads="1"/>
+                    </pic:cNvPicPr>
+                  </pic:nvPicPr>
+                  <pic:blipFill>
+                    <a:blip r:embed="rId16">
+                      <a:extLst>
+                        <a:ext uri="{28A0092B-C50C-407E-A947-70E740481C1C}">
+                          <a14:useLocalDpi xmlns:a14="http://schemas.microsoft.com/office/drawing/2010/main" val="0"/>
+                        </a:ext>
+                      </a:extLst>
+                    </a:blip>
+                    <a:srcRect/>
+                    <a:stretch>
+                      <a:fillRect/>
+                    </a:stretch>
+                  </pic:blipFill>
+                  <pic:spPr bwMode="auto">
+                    <a:xfrm>
+                      <a:off x="0" y="0"/>
+                      <a:ext cx="5492281" cy="3681718"/>
+                    </a:xfrm>
+                    <a:prstGeom prst="rect">
+                      <a:avLst/>
+                    </a:prstGeom>
+                    <a:noFill/>
+                    <a:ln>
+                      <a:noFill/>
+                    </a:ln>
+                  </pic:spPr>
+                </pic:pic>
+              </a:graphicData>
+            </a:graphic>
+          </wp:inline>
+        </w:drawing>
+      </w:r>
+    </w:p>
+    <w:p>
+      <w:r>
+        <w:t>Notice that</w:t>
+      </w:r>
+      <w:r>
+        <w:t xml:space="preserve"> a taxi driver user won’t have any of these functionality available, except for “Manage your account” and “log out”. “Notifications” is reserved to customer and allows them to be alerted if some events occurs.</w:t>
+      </w:r>
+    </w:p>
+    <w:p>
+      <w:r>
+        <w:rPr>
+          <w:i/>
+        </w:rPr>
+        <w:t>Customer ride request –</w:t>
+      </w:r>
+      <w:r>
+        <w:t xml:space="preserve"> The following form will appear when “Request a ride” is pressed:</w:t>
+      </w:r>
+    </w:p>
+    <w:p>
+      <w:r>
+        <w:rPr>
+          <w:noProof/>
+        </w:rPr>
+        <w:drawing>
+          <wp:inline distT="0" distB="0" distL="0" distR="0">
+            <wp:extent cx="4697727" cy="3303917"/>
+            <wp:effectExtent l="0" t="0" r="8255" b="0"/>
+            <wp:docPr id="14" name="Immagine 14" descr="C:\Users\Alessandro\Desktop\Ale\GitHubSynch\myTaxyService-SE2-PozziRomani\OtherStuff\Mockups\WebCustomerRequest.png"/>
+            <wp:cNvGraphicFramePr>
+              <a:graphicFrameLocks xmlns:a="http://schemas.openxmlformats.org/drawingml/2006/main" noChangeAspect="1"/>
+            </wp:cNvGraphicFramePr>
+            <a:graphic xmlns:a="http://schemas.openxmlformats.org/drawingml/2006/main">
+              <a:graphicData uri="http://schemas.openxmlformats.org/drawingml/2006/picture">
+                <pic:pic xmlns:pic="http://schemas.openxmlformats.org/drawingml/2006/picture">
+                  <pic:nvPicPr>
+                    <pic:cNvPr id="0" name="Picture 4" descr="C:\Users\Alessandro\Desktop\Ale\GitHubSynch\myTaxyService-SE2-PozziRomani\OtherStuff\Mockups\WebCustomerRequest.png"/>
+                    <pic:cNvPicPr>
+                      <a:picLocks noChangeAspect="1" noChangeArrowheads="1"/>
+                    </pic:cNvPicPr>
+                  </pic:nvPicPr>
+                  <pic:blipFill>
+                    <a:blip r:embed="rId17">
+                      <a:extLst>
+                        <a:ext uri="{28A0092B-C50C-407E-A947-70E740481C1C}">
+                          <a14:useLocalDpi xmlns:a14="http://schemas.microsoft.com/office/drawing/2010/main" val="0"/>
+                        </a:ext>
+                      </a:extLst>
+                    </a:blip>
+                    <a:srcRect/>
+                    <a:stretch>
+                      <a:fillRect/>
+                    </a:stretch>
+                  </pic:blipFill>
+                  <pic:spPr bwMode="auto">
+                    <a:xfrm>
+                      <a:off x="0" y="0"/>
+                      <a:ext cx="4701507" cy="3306575"/>
+                    </a:xfrm>
+                    <a:prstGeom prst="rect">
+                      <a:avLst/>
+                    </a:prstGeom>
+                    <a:noFill/>
+                    <a:ln>
+                      <a:noFill/>
+                    </a:ln>
+                  </pic:spPr>
+                </pic:pic>
+              </a:graphicData>
+            </a:graphic>
+          </wp:inline>
+        </w:drawing>
+      </w:r>
+    </w:p>
+    <w:p>
+      <w:r>
+        <w:rPr>
+          <w:i/>
+        </w:rPr>
+        <w:lastRenderedPageBreak/>
+        <w:t>Customer ride reservation –</w:t>
+      </w:r>
+      <w:r>
+        <w:t xml:space="preserve"> The following form will load when the “Reserve a ride button” is pressed:</w:t>
+      </w:r>
+    </w:p>
+    <w:p>
+      <w:r>
+        <w:rPr>
+          <w:noProof/>
+        </w:rPr>
+        <w:drawing>
+          <wp:inline distT="0" distB="0" distL="0" distR="0">
+            <wp:extent cx="4528868" cy="3658289"/>
+            <wp:effectExtent l="0" t="0" r="5080" b="0"/>
+            <wp:docPr id="15" name="Immagine 15" descr="C:\Users\Alessandro\Desktop\Ale\GitHubSynch\myTaxyService-SE2-PozziRomani\OtherStuff\Mockups\WebCustomerReservation.png"/>
+            <wp:cNvGraphicFramePr>
+              <a:graphicFrameLocks xmlns:a="http://schemas.openxmlformats.org/drawingml/2006/main" noChangeAspect="1"/>
+            </wp:cNvGraphicFramePr>
+            <a:graphic xmlns:a="http://schemas.openxmlformats.org/drawingml/2006/main">
+              <a:graphicData uri="http://schemas.openxmlformats.org/drawingml/2006/picture">
+                <pic:pic xmlns:pic="http://schemas.openxmlformats.org/drawingml/2006/picture">
+                  <pic:nvPicPr>
+                    <pic:cNvPr id="0" name="Picture 5" descr="C:\Users\Alessandro\Desktop\Ale\GitHubSynch\myTaxyService-SE2-PozziRomani\OtherStuff\Mockups\WebCustomerReservation.png"/>
+                    <pic:cNvPicPr>
+                      <a:picLocks noChangeAspect="1" noChangeArrowheads="1"/>
+                    </pic:cNvPicPr>
+                  </pic:nvPicPr>
+                  <pic:blipFill>
+                    <a:blip r:embed="rId18">
+                      <a:extLst>
+                        <a:ext uri="{28A0092B-C50C-407E-A947-70E740481C1C}">
+                          <a14:useLocalDpi xmlns:a14="http://schemas.microsoft.com/office/drawing/2010/main" val="0"/>
+                        </a:ext>
+                      </a:extLst>
+                    </a:blip>
+                    <a:srcRect/>
+                    <a:stretch>
+                      <a:fillRect/>
+                    </a:stretch>
+                  </pic:blipFill>
+                  <pic:spPr bwMode="auto">
+                    <a:xfrm>
+                      <a:off x="0" y="0"/>
+                      <a:ext cx="4535207" cy="3663409"/>
+                    </a:xfrm>
+                    <a:prstGeom prst="rect">
+                      <a:avLst/>
+                    </a:prstGeom>
+                    <a:noFill/>
+                    <a:ln>
+                      <a:noFill/>
+                    </a:ln>
+                  </pic:spPr>
+                </pic:pic>
+              </a:graphicData>
+            </a:graphic>
+          </wp:inline>
+        </w:drawing>
+      </w:r>
+    </w:p>
+    <w:p>
+      <w:r>
+        <w:rPr>
+          <w:i/>
+        </w:rPr>
+        <w:t xml:space="preserve">Customer history </w:t>
+      </w:r>
+      <w:r>
+        <w:t>– This page will appear when the “Show your history” button is pressed.</w:t>
+      </w:r>
+    </w:p>
+    <w:p>
+      <w:r>
+        <w:rPr>
+          <w:noProof/>
+        </w:rPr>
+        <w:drawing>
+          <wp:inline distT="0" distB="0" distL="0" distR="0">
+            <wp:extent cx="6323330" cy="2993390"/>
+            <wp:effectExtent l="0" t="0" r="1270" b="0"/>
+            <wp:docPr id="16" name="Immagine 16" descr="C:\Users\Alessandro\Desktop\Ale\GitHubSynch\myTaxyService-SE2-PozziRomani\OtherStuff\Mockups\WebCustomerHistory.png"/>
+            <wp:cNvGraphicFramePr>
+              <a:graphicFrameLocks xmlns:a="http://schemas.openxmlformats.org/drawingml/2006/main" noChangeAspect="1"/>
+            </wp:cNvGraphicFramePr>
+            <a:graphic xmlns:a="http://schemas.openxmlformats.org/drawingml/2006/main">
+              <a:graphicData uri="http://schemas.openxmlformats.org/drawingml/2006/picture">
+                <pic:pic xmlns:pic="http://schemas.openxmlformats.org/drawingml/2006/picture">
+                  <pic:nvPicPr>
+                    <pic:cNvPr id="0" name="Picture 6" descr="C:\Users\Alessandro\Desktop\Ale\GitHubSynch\myTaxyService-SE2-PozziRomani\OtherStuff\Mockups\WebCustomerHistory.png"/>
+                    <pic:cNvPicPr>
+                      <a:picLocks noChangeAspect="1" noChangeArrowheads="1"/>
+                    </pic:cNvPicPr>
+                  </pic:nvPicPr>
+                  <pic:blipFill>
+                    <a:blip r:embed="rId19">
+                      <a:extLst>
+                        <a:ext uri="{28A0092B-C50C-407E-A947-70E740481C1C}">
+                          <a14:useLocalDpi xmlns:a14="http://schemas.microsoft.com/office/drawing/2010/main" val="0"/>
+                        </a:ext>
+                      </a:extLst>
+                    </a:blip>
+                    <a:srcRect/>
+                    <a:stretch>
+                      <a:fillRect/>
+                    </a:stretch>
+                  </pic:blipFill>
+                  <pic:spPr bwMode="auto">
+                    <a:xfrm>
+                      <a:off x="0" y="0"/>
+                      <a:ext cx="6323330" cy="2993390"/>
+                    </a:xfrm>
+                    <a:prstGeom prst="rect">
+                      <a:avLst/>
+                    </a:prstGeom>
+                    <a:noFill/>
+                    <a:ln>
+                      <a:noFill/>
+                    </a:ln>
+                  </pic:spPr>
+                </pic:pic>
+              </a:graphicData>
+            </a:graphic>
+          </wp:inline>
+        </w:drawing>
+      </w:r>
+    </w:p>
+    <w:p>
+      <w:r>
+        <w:t>Notice that the “Status” fields will be explained by</w:t>
+      </w:r>
+      <w:r>
+        <w:t xml:space="preserve"> clicking the info buttons. “Taxi code” and “Waiting time” columns will present a value only when the status field is “Taxi assigned”. Finally, the “Delete” icon will be clickable only if a request/reservation has no taxi assigned and has not been competed yet.</w:t>
       </w:r>
       <w:bookmarkStart w:id="0" w:name="_GoBack"/>
       <w:bookmarkEnd w:id="0"/>
@@ -1641,11 +1671,14 @@
   <w:style w:type="paragraph" w:default="1" w:styleId="Normale">
     <w:name w:val="Normal"/>
     <w:qFormat/>
+    <w:rsid w:val="00F24F41"/>
+    <w:rPr>
+      <w:rFonts w:ascii="Georgia" w:hAnsi="Georgia"/>
+    </w:rPr>
   </w:style>
   <w:style w:type="character" w:default="1" w:styleId="Carpredefinitoparagrafo">
     <w:name w:val="Default Paragraph Font"/>
     <w:uiPriority w:val="1"/>
-    <w:semiHidden/>
     <w:unhideWhenUsed/>
   </w:style>
   <w:style w:type="table" w:default="1" w:styleId="Tabellanormale">

--- a/OtherStuff/External Interface Requirements.docx
+++ b/OtherStuff/External Interface Requirements.docx
@@ -9,7 +9,23 @@
     </w:p>
     <w:p>
       <w:r>
-        <w:t>Below are shown some mockups that shows the general aspect, structure and main functionalities of the mobile and web application. Note that these mockups are only indicative, and the final version of the application may considerably differ.</w:t>
+        <w:t xml:space="preserve">Below </w:t>
+      </w:r>
+      <w:proofErr w:type="gramStart"/>
+      <w:r>
+        <w:t>are shown</w:t>
+      </w:r>
+      <w:proofErr w:type="gramEnd"/>
+      <w:r>
+        <w:t xml:space="preserve"> some mockups that shows the general aspect, structure and main functionalities of the mobile and web application. Note that these mockups are only </w:t>
+      </w:r>
+      <w:proofErr w:type="gramStart"/>
+      <w:r>
+        <w:t>indicative,</w:t>
+      </w:r>
+      <w:proofErr w:type="gramEnd"/>
+      <w:r>
+        <w:t xml:space="preserve"> and the final version of the application may considerably differ.</w:t>
       </w:r>
     </w:p>
     <w:p>
@@ -38,9 +54,9 @@
         </w:rPr>
         <w:drawing>
           <wp:inline distT="0" distB="0" distL="0" distR="0">
-            <wp:extent cx="1868556" cy="3020559"/>
-            <wp:effectExtent l="0" t="0" r="0" b="8890"/>
-            <wp:docPr id="1" name="Immagine 1" descr="C:\Users\Alessandro\Desktop\Ale\GitHubSynch\myTaxyService-SE2-PozziRomani\OtherStuff\Mockups\MobileHome.png"/>
+            <wp:extent cx="1897811" cy="3069011"/>
+            <wp:effectExtent l="0" t="0" r="7620" b="0"/>
+            <wp:docPr id="17" name="Immagine 17" descr="C:\Users\Alessandro\Google Drive\Politecnico (MAGISTRALE)\SOFTWARE ENGINNEERING 2\PROGETTO\Project images\Mobile\MobileHome.png"/>
             <wp:cNvGraphicFramePr>
               <a:graphicFrameLocks xmlns:a="http://schemas.openxmlformats.org/drawingml/2006/main" noChangeAspect="1"/>
             </wp:cNvGraphicFramePr>
@@ -48,7 +64,7 @@
               <a:graphicData uri="http://schemas.openxmlformats.org/drawingml/2006/picture">
                 <pic:pic xmlns:pic="http://schemas.openxmlformats.org/drawingml/2006/picture">
                   <pic:nvPicPr>
-                    <pic:cNvPr id="0" name="Picture 1" descr="C:\Users\Alessandro\Desktop\Ale\GitHubSynch\myTaxyService-SE2-PozziRomani\OtherStuff\Mockups\MobileHome.png"/>
+                    <pic:cNvPr id="0" name="Picture 1" descr="C:\Users\Alessandro\Google Drive\Politecnico (MAGISTRALE)\SOFTWARE ENGINNEERING 2\PROGETTO\Project images\Mobile\MobileHome.png"/>
                     <pic:cNvPicPr>
                       <a:picLocks noChangeAspect="1" noChangeArrowheads="1"/>
                     </pic:cNvPicPr>
@@ -69,7 +85,7 @@
                   <pic:spPr bwMode="auto">
                     <a:xfrm>
                       <a:off x="0" y="0"/>
-                      <a:ext cx="1878956" cy="3037371"/>
+                      <a:ext cx="1904783" cy="3080285"/>
                     </a:xfrm>
                     <a:prstGeom prst="rect">
                       <a:avLst/>
@@ -154,15 +170,23 @@
     </w:p>
     <w:p>
       <w:r>
-        <w:t>In the final version some of the fields may be marked as compulsory.</w:t>
-      </w:r>
-    </w:p>
-    <w:p>
-      <w:r>
-        <w:rPr>
-          <w:i/>
-        </w:rPr>
         <w:lastRenderedPageBreak/>
+        <w:t xml:space="preserve">In the final </w:t>
+      </w:r>
+      <w:proofErr w:type="gramStart"/>
+      <w:r>
+        <w:t>version</w:t>
+      </w:r>
+      <w:proofErr w:type="gramEnd"/>
+      <w:r>
+        <w:t xml:space="preserve"> some of the fields may be marked as compulsory.</w:t>
+      </w:r>
+    </w:p>
+    <w:p>
+      <w:r>
+        <w:rPr>
+          <w:i/>
+        </w:rPr>
         <w:t>Taxi D</w:t>
       </w:r>
       <w:r>
@@ -178,7 +202,15 @@
         <w:t xml:space="preserve"> Home – </w:t>
       </w:r>
       <w:r>
-        <w:t>If a user logs in with taxi driver’s credential from the application home, the following screen will appear:</w:t>
+        <w:t xml:space="preserve">If a user logs in with taxi </w:t>
+      </w:r>
+      <w:proofErr w:type="gramStart"/>
+      <w:r>
+        <w:t>driver’s</w:t>
+      </w:r>
+      <w:proofErr w:type="gramEnd"/>
+      <w:r>
+        <w:t xml:space="preserve"> credential from the application home, the following screen will appear:</w:t>
       </w:r>
     </w:p>
     <w:p>
@@ -238,7 +270,15 @@
     </w:p>
     <w:p>
       <w:r>
-        <w:t xml:space="preserve">The “See request” button, as long as the “You have a new ride request” text, may not be present if no request have been received. </w:t>
+        <w:t xml:space="preserve">The “See request” button, as long as the “You have a new ride request” text, may not be present if no request </w:t>
+      </w:r>
+      <w:proofErr w:type="gramStart"/>
+      <w:r>
+        <w:t>have been received</w:t>
+      </w:r>
+      <w:proofErr w:type="gramEnd"/>
+      <w:r>
+        <w:t xml:space="preserve">. </w:t>
       </w:r>
     </w:p>
     <w:p>
@@ -330,7 +370,15 @@
         <w:t>home</w:t>
       </w:r>
       <w:r>
-        <w:t xml:space="preserve"> will appear, otherwise the following screen will be loaded:</w:t>
+        <w:t xml:space="preserve"> will </w:t>
+      </w:r>
+      <w:proofErr w:type="gramStart"/>
+      <w:r>
+        <w:t>appear,</w:t>
+      </w:r>
+      <w:proofErr w:type="gramEnd"/>
+      <w:r>
+        <w:t xml:space="preserve"> otherwise the following screen will be loaded:</w:t>
       </w:r>
     </w:p>
     <w:p>
@@ -498,7 +546,15 @@
         <w:t>Customer ride request –</w:t>
       </w:r>
       <w:r>
-        <w:t xml:space="preserve"> This screen shows what happens when the “Request a ride” button is pressed in the </w:t>
+        <w:t xml:space="preserve"> This screen shows what happens when the “Request a ride” button </w:t>
+      </w:r>
+      <w:proofErr w:type="gramStart"/>
+      <w:r>
+        <w:t>is pressed</w:t>
+      </w:r>
+      <w:proofErr w:type="gramEnd"/>
+      <w:r>
+        <w:t xml:space="preserve"> in the </w:t>
       </w:r>
       <w:r>
         <w:rPr>
@@ -578,7 +634,15 @@
         <w:t>Customer ride reservation -</w:t>
       </w:r>
       <w:r>
-        <w:t xml:space="preserve"> This screen shows what happens when the “Reserve a ride” button is pressed in the </w:t>
+        <w:t xml:space="preserve"> This screen shows what happens when the “Reserve a ride” button </w:t>
+      </w:r>
+      <w:proofErr w:type="gramStart"/>
+      <w:r>
+        <w:t>is pressed</w:t>
+      </w:r>
+      <w:proofErr w:type="gramEnd"/>
+      <w:r>
+        <w:t xml:space="preserve"> in the </w:t>
       </w:r>
       <w:r>
         <w:rPr>
@@ -744,7 +808,15 @@
         <w:t>, details about the reques</w:t>
       </w:r>
       <w:r>
-        <w:t>t or reservation will be shown as follows.</w:t>
+        <w:t xml:space="preserve">t or reservation </w:t>
+      </w:r>
+      <w:proofErr w:type="gramStart"/>
+      <w:r>
+        <w:t>will be shown</w:t>
+      </w:r>
+      <w:proofErr w:type="gramEnd"/>
+      <w:r>
+        <w:t xml:space="preserve"> as follows.</w:t>
       </w:r>
     </w:p>
     <w:p>
@@ -810,7 +882,15 @@
         <w:t xml:space="preserve"> and “Code”</w:t>
       </w:r>
       <w:r>
-        <w:t xml:space="preserve"> box will be filled with the time to wait for the taxi</w:t>
+        <w:t xml:space="preserve"> box </w:t>
+      </w:r>
+      <w:proofErr w:type="gramStart"/>
+      <w:r>
+        <w:t>will be filled</w:t>
+      </w:r>
+      <w:proofErr w:type="gramEnd"/>
+      <w:r>
+        <w:t xml:space="preserve"> with the time to wait for the taxi</w:t>
       </w:r>
       <w:r>
         <w:t xml:space="preserve"> to arrive and the correspondent taxi code</w:t>
@@ -858,7 +938,7 @@
           <wp:inline distT="0" distB="0" distL="0" distR="0">
             <wp:extent cx="4986068" cy="3117855"/>
             <wp:effectExtent l="0" t="0" r="5080" b="6350"/>
-            <wp:docPr id="11" name="Immagine 11" descr="C:\Users\Alessandro\Desktop\Ale\GitHubSynch\myTaxyService-SE2-PozziRomani\OtherStuff\Mockups\WebHome.png"/>
+            <wp:docPr id="18" name="Immagine 18" descr="C:\Users\Alessandro\Desktop\Ale\GitHubSynch\myTaxyService-SE2-PozziRomani\OtherStuff\Mockups\WebHome.png"/>
             <wp:cNvGraphicFramePr>
               <a:graphicFrameLocks xmlns:a="http://schemas.openxmlformats.org/drawingml/2006/main" noChangeAspect="1"/>
             </wp:cNvGraphicFramePr>
@@ -866,7 +946,7 @@
               <a:graphicData uri="http://schemas.openxmlformats.org/drawingml/2006/picture">
                 <pic:pic xmlns:pic="http://schemas.openxmlformats.org/drawingml/2006/picture">
                   <pic:nvPicPr>
-                    <pic:cNvPr id="0" name="Picture 1" descr="C:\Users\Alessandro\Desktop\Ale\GitHubSynch\myTaxyService-SE2-PozziRomani\OtherStuff\Mockups\WebHome.png"/>
+                    <pic:cNvPr id="0" name="Picture 2" descr="C:\Users\Alessandro\Desktop\Ale\GitHubSynch\myTaxyService-SE2-PozziRomani\OtherStuff\Mockups\WebHome.png"/>
                     <pic:cNvPicPr>
                       <a:picLocks noChangeAspect="1" noChangeArrowheads="1"/>
                     </pic:cNvPicPr>
@@ -887,7 +967,7 @@
                   <pic:spPr bwMode="auto">
                     <a:xfrm>
                       <a:off x="0" y="0"/>
-                      <a:ext cx="5005704" cy="3130134"/>
+                      <a:ext cx="5001431" cy="3127462"/>
                     </a:xfrm>
                     <a:prstGeom prst="rect">
                       <a:avLst/>
@@ -903,6 +983,8 @@
           </wp:inline>
         </w:drawing>
       </w:r>
+      <w:bookmarkStart w:id="0" w:name="_GoBack"/>
+      <w:bookmarkEnd w:id="0"/>
     </w:p>
     <w:p>
       <w:r>
@@ -917,7 +999,15 @@
         <w:t>Registration form</w:t>
       </w:r>
       <w:r>
-        <w:t xml:space="preserve"> – This will appear when the “Register now” button is pressed in the home page:</w:t>
+        <w:t xml:space="preserve"> – This will appear when the “Register now” button </w:t>
+      </w:r>
+      <w:proofErr w:type="gramStart"/>
+      <w:r>
+        <w:t>is pressed</w:t>
+      </w:r>
+      <w:proofErr w:type="gramEnd"/>
+      <w:r>
+        <w:t xml:space="preserve"> in the home page:</w:t>
       </w:r>
     </w:p>
     <w:p>
@@ -1056,7 +1146,23 @@
         <w:t>Notice that</w:t>
       </w:r>
       <w:r>
-        <w:t xml:space="preserve"> a taxi driver user won’t have any of these functionality available, except for “Manage your account” and “log out”. “Notifications” is reserved to customer and allows them to be alerted if some events occurs.</w:t>
+        <w:t xml:space="preserve"> a taxi driver user </w:t>
+      </w:r>
+      <w:proofErr w:type="gramStart"/>
+      <w:r>
+        <w:t>won’t</w:t>
+      </w:r>
+      <w:proofErr w:type="gramEnd"/>
+      <w:r>
+        <w:t xml:space="preserve"> have any of these functionality available, except for “Manage your account” and “log out”. “Notifications” is reserved to customer and allows them to </w:t>
+      </w:r>
+      <w:proofErr w:type="gramStart"/>
+      <w:r>
+        <w:t>be alerted</w:t>
+      </w:r>
+      <w:proofErr w:type="gramEnd"/>
+      <w:r>
+        <w:t xml:space="preserve"> if some events occurs.</w:t>
       </w:r>
     </w:p>
     <w:p>
@@ -1067,7 +1173,15 @@
         <w:t>Customer ride request –</w:t>
       </w:r>
       <w:r>
-        <w:t xml:space="preserve"> The following form will appear when “Request a ride” is pressed:</w:t>
+        <w:t xml:space="preserve"> The following form will appear when “Request a ride” </w:t>
+      </w:r>
+      <w:proofErr w:type="gramStart"/>
+      <w:r>
+        <w:t>is pressed</w:t>
+      </w:r>
+      <w:proofErr w:type="gramEnd"/>
+      <w:r>
+        <w:t>:</w:t>
       </w:r>
     </w:p>
     <w:p>
@@ -1260,13 +1374,27 @@
     </w:p>
     <w:p>
       <w:r>
-        <w:t>Notice that the “Status” fields will be explained by</w:t>
-      </w:r>
-      <w:r>
-        <w:t xml:space="preserve"> clicking the info buttons. “Taxi code” and “Waiting time” columns will present a value only when the status field is “Taxi assigned”. Finally, the “Delete” icon will be clickable only if a request/reservation has no taxi assigned and has not been competed yet.</w:t>
-      </w:r>
-      <w:bookmarkStart w:id="0" w:name="_GoBack"/>
-      <w:bookmarkEnd w:id="0"/>
+        <w:t xml:space="preserve">Notice that the “Status” fields </w:t>
+      </w:r>
+      <w:proofErr w:type="gramStart"/>
+      <w:r>
+        <w:t>will be explained</w:t>
+      </w:r>
+      <w:proofErr w:type="gramEnd"/>
+      <w:r>
+        <w:t xml:space="preserve"> by</w:t>
+      </w:r>
+      <w:r>
+        <w:t xml:space="preserve"> clicking the info buttons. “Taxi code” and “Waiting time” columns will present a value only when the status field is “Taxi assigned”. Finally, the “Delete” icon will be clickable </w:t>
+      </w:r>
+      <w:proofErr w:type="gramStart"/>
+      <w:r>
+        <w:t>only if a request/reservation has no taxi assigned and has not been competed yet</w:t>
+      </w:r>
+      <w:proofErr w:type="gramEnd"/>
+      <w:r>
+        <w:t>.</w:t>
+      </w:r>
     </w:p>
     <w:sectPr>
       <w:pgSz w:w="12240" w:h="15840"/>
@@ -1679,6 +1807,7 @@
   <w:style w:type="character" w:default="1" w:styleId="Carpredefinitoparagrafo">
     <w:name w:val="Default Paragraph Font"/>
     <w:uiPriority w:val="1"/>
+    <w:semiHidden/>
     <w:unhideWhenUsed/>
   </w:style>
   <w:style w:type="table" w:default="1" w:styleId="Tabellanormale">

--- a/OtherStuff/External Interface Requirements.docx
+++ b/OtherStuff/External Interface Requirements.docx
@@ -3,11 +3,7 @@
 <w:document xmlns:wpc="http://schemas.microsoft.com/office/word/2010/wordprocessingCanvas" xmlns:mc="http://schemas.openxmlformats.org/markup-compatibility/2006" xmlns:o="urn:schemas-microsoft-com:office:office" xmlns:r="http://schemas.openxmlformats.org/officeDocument/2006/relationships" xmlns:m="http://schemas.openxmlformats.org/officeDocument/2006/math" xmlns:v="urn:schemas-microsoft-com:vml" xmlns:wp14="http://schemas.microsoft.com/office/word/2010/wordprocessingDrawing" xmlns:wp="http://schemas.openxmlformats.org/drawingml/2006/wordprocessingDrawing" xmlns:w10="urn:schemas-microsoft-com:office:word" xmlns:w="http://schemas.openxmlformats.org/wordprocessingml/2006/main" xmlns:w14="http://schemas.microsoft.com/office/word/2010/wordml" xmlns:w15="http://schemas.microsoft.com/office/word/2012/wordml" xmlns:wpg="http://schemas.microsoft.com/office/word/2010/wordprocessingGroup" xmlns:wpi="http://schemas.microsoft.com/office/word/2010/wordprocessingInk" xmlns:wne="http://schemas.microsoft.com/office/word/2006/wordml" xmlns:wps="http://schemas.microsoft.com/office/word/2010/wordprocessingShape" mc:Ignorable="w14 w15 wp14">
   <w:body>
     <w:p>
-      <w:r>
-        <w:t>User Interfaces</w:t>
-      </w:r>
-    </w:p>
-    <w:p>
+      <w:bookmarkStart w:id="0" w:name="_GoBack"/>
       <w:r>
         <w:t xml:space="preserve">Below </w:t>
       </w:r>
@@ -170,23 +166,23 @@
     </w:p>
     <w:p>
       <w:r>
+        <w:t xml:space="preserve">In the final </w:t>
+      </w:r>
+      <w:proofErr w:type="gramStart"/>
+      <w:r>
+        <w:t>version</w:t>
+      </w:r>
+      <w:proofErr w:type="gramEnd"/>
+      <w:r>
+        <w:t xml:space="preserve"> some of the fields may be marked as compulsory.</w:t>
+      </w:r>
+    </w:p>
+    <w:p>
+      <w:r>
+        <w:rPr>
+          <w:i/>
+        </w:rPr>
         <w:lastRenderedPageBreak/>
-        <w:t xml:space="preserve">In the final </w:t>
-      </w:r>
-      <w:proofErr w:type="gramStart"/>
-      <w:r>
-        <w:t>version</w:t>
-      </w:r>
-      <w:proofErr w:type="gramEnd"/>
-      <w:r>
-        <w:t xml:space="preserve"> some of the fields may be marked as compulsory.</w:t>
-      </w:r>
-    </w:p>
-    <w:p>
-      <w:r>
-        <w:rPr>
-          <w:i/>
-        </w:rPr>
         <w:t>Taxi D</w:t>
       </w:r>
       <w:r>
@@ -983,8 +979,6 @@
           </wp:inline>
         </w:drawing>
       </w:r>
-      <w:bookmarkStart w:id="0" w:name="_GoBack"/>
-      <w:bookmarkEnd w:id="0"/>
     </w:p>
     <w:p>
       <w:r>
@@ -1395,6 +1389,7 @@
       <w:r>
         <w:t>.</w:t>
       </w:r>
+      <w:bookmarkEnd w:id="0"/>
     </w:p>
     <w:sectPr>
       <w:pgSz w:w="12240" w:h="15840"/>
